--- a/Assignment 9/solutions.docx
+++ b/Assignment 9/solutions.docx
@@ -32,8 +32,42 @@
     </w:p>
     <w:p>
       <w:pPr>
-        <w:jc w:val="center"/>
+        <w:rPr>
+          <w:b/>
+        </w:rPr>
       </w:pPr>
+      <w:r>
+        <w:rPr>
+          <w:b/>
+        </w:rPr>
+        <w:t>Part I: MMM using global memory only</w:t>
+      </w:r>
+    </w:p>
+    <w:p>
+      <w:pPr>
+        <w:rPr>
+          <w:b/>
+        </w:rPr>
+      </w:pPr>
+      <w:r>
+        <w:rPr>
+          <w:b/>
+        </w:rPr>
+        <w:t>Part II: MMM using shared memory</w:t>
+      </w:r>
+    </w:p>
+    <w:p>
+      <w:pPr>
+        <w:rPr>
+          <w:b/>
+        </w:rPr>
+      </w:pPr>
+      <w:r>
+        <w:rPr>
+          <w:b/>
+        </w:rPr>
+        <w:t>Part III: MMM using shared memory and loop unrolling</w:t>
+      </w:r>
       <w:bookmarkStart w:id="0" w:name="_GoBack"/>
       <w:bookmarkEnd w:id="0"/>
     </w:p>

--- a/Assignment 9/solutions.docx
+++ b/Assignment 9/solutions.docx
@@ -46,30 +46,266 @@
     <w:p>
       <w:pPr>
         <w:rPr>
-          <w:b/>
+          <w:u w:val="single"/>
         </w:rPr>
       </w:pPr>
       <w:r>
         <w:rPr>
-          <w:b/>
-        </w:rPr>
-        <w:t>Part II: MMM using shared memory</w:t>
-      </w:r>
-    </w:p>
+          <w:u w:val="single"/>
+        </w:rPr>
+        <w:t>Timing:</w:t>
+      </w:r>
+    </w:p>
+    <w:p>
+      <w:r>
+        <w:t>1K elements:</w:t>
+      </w:r>
+    </w:p>
+    <w:p>
+      <w:r>
+        <w:t>GPU outer loop time: 71.321854 (msec)</w:t>
+      </w:r>
+      <w:r>
+        <w:br/>
+      </w:r>
+      <w:r>
+        <w:t>GPU inner loop time: 66.807617 (msec)</w:t>
+      </w:r>
+      <w:r>
+        <w:br/>
+      </w:r>
+      <w:r>
+        <w:t>CPU time: 9097.080078(msec)</w:t>
+      </w:r>
+    </w:p>
+    <w:p/>
+    <w:p>
+      <w:r>
+        <w:t>2K elements:</w:t>
+      </w:r>
+    </w:p>
+    <w:p/>
+    <w:p>
+      <w:r>
+        <w:t>GPU outer loop time: 490.746613 (msec)</w:t>
+      </w:r>
+      <w:r>
+        <w:br/>
+      </w:r>
+      <w:r>
+        <w:t>GPU inner loop time: 476.247742 (msec)</w:t>
+      </w:r>
+      <w:r>
+        <w:br/>
+      </w:r>
+      <w:r>
+        <w:t>CPU time: 77356.093750(msec)</w:t>
+      </w:r>
+    </w:p>
+    <w:p/>
     <w:p>
       <w:pPr>
         <w:rPr>
-          <w:b/>
+          <w:u w:val="single"/>
         </w:rPr>
       </w:pPr>
       <w:r>
         <w:rPr>
-          <w:b/>
-        </w:rPr>
-        <w:t>Part III: MMM using shared memory and loop unrolling</w:t>
+          <w:u w:val="single"/>
+        </w:rPr>
+        <w:t>Differences between CPU and GPU:</w:t>
+      </w:r>
+    </w:p>
+    <w:p>
+      <w:r>
+        <w:t>Max diffe</w:t>
+      </w:r>
+      <w:r>
+        <w:t>rence = 422212465065984.000000</w:t>
+      </w:r>
+      <w:r>
+        <w:br/>
+        <w:t>Min difference = 0.000000</w:t>
+      </w:r>
+      <w:r>
+        <w:br/>
+      </w:r>
+      <w:r>
+        <w:t>Average diff</w:t>
+      </w:r>
+      <w:r>
+        <w:t>erence = 32833141735424.000000</w:t>
+      </w:r>
+      <w:r>
+        <w:br/>
+      </w:r>
+      <w:r>
+        <w:t>Average = 1159456227666161565696.000000</w:t>
+      </w:r>
+    </w:p>
+    <w:p/>
+    <w:p>
+      <w:r>
+        <w:t>2K elements:</w:t>
+      </w:r>
+    </w:p>
+    <w:p>
+      <w:r>
+        <w:t>Max diffe</w:t>
+      </w:r>
+      <w:r>
+        <w:t>rence = 844424930131968.000000</w:t>
+      </w:r>
+      <w:r>
+        <w:br/>
+        <w:t>Min difference = 0.000000</w:t>
+      </w:r>
+      <w:r>
+        <w:br/>
+      </w:r>
+      <w:r>
+        <w:t>Average diff</w:t>
+      </w:r>
+      <w:r>
+        <w:t>erence = 65723879653376.000000</w:t>
+      </w:r>
+      <w:r>
+        <w:br/>
+      </w:r>
+      <w:r>
+        <w:t>Average = 2353149382649547063296.000000</w:t>
+      </w:r>
+    </w:p>
+    <w:p/>
+    <w:p>
+      <w:pPr>
+        <w:rPr>
+          <w:u w:val="single"/>
+        </w:rPr>
+      </w:pPr>
+      <w:r>
+        <w:rPr>
+          <w:u w:val="single"/>
+        </w:rPr>
+        <w:t>Tolerance as percentage:</w:t>
+      </w:r>
+    </w:p>
+    <w:p>
+      <w:r>
+        <w:t>1K elements:</w:t>
+      </w:r>
+    </w:p>
+    <w:p>
+      <w:r>
+        <w:lastRenderedPageBreak/>
+        <w:t>Max Tolerance = 0.000036%</w:t>
+      </w:r>
+      <w:r>
+        <w:br/>
+        <w:t>Min Tolerance = 0.000000%</w:t>
+      </w:r>
+      <w:r>
+        <w:br/>
+      </w:r>
+      <w:r>
+        <w:t>Average Tolerance = 0.000003%</w:t>
+      </w:r>
+    </w:p>
+    <w:p/>
+    <w:p>
+      <w:r>
+        <w:t>2K elements:</w:t>
+      </w:r>
+    </w:p>
+    <w:p>
+      <w:r>
+        <w:t>Max Tolerance = 0.000036%</w:t>
+      </w:r>
+      <w:r>
+        <w:br/>
+        <w:t>Min Tolerance = 0.000000%</w:t>
+      </w:r>
+      <w:r>
+        <w:br/>
       </w:r>
       <w:bookmarkStart w:id="0" w:name="_GoBack"/>
       <w:bookmarkEnd w:id="0"/>
+      <w:r>
+        <w:t>Average Tolerance = 0.000003%</w:t>
+      </w:r>
+    </w:p>
+    <w:p/>
+    <w:p>
+      <w:pPr>
+        <w:rPr>
+          <w:u w:val="single"/>
+        </w:rPr>
+      </w:pPr>
+      <w:r>
+        <w:rPr>
+          <w:u w:val="single"/>
+        </w:rPr>
+        <w:t>Array Creation code:</w:t>
+      </w:r>
+    </w:p>
+    <w:bookmarkStart w:id="1" w:name="_MON_1490990869"/>
+    <w:bookmarkEnd w:id="1"/>
+    <w:p>
+      <w:r>
+        <w:object w:dxaOrig="9360" w:dyaOrig="2670">
+          <v:shapetype id="_x0000_t75" coordsize="21600,21600" o:spt="75" o:preferrelative="t" path="m@4@5l@4@11@9@11@9@5xe" filled="f" stroked="f">
+            <v:stroke joinstyle="miter"/>
+            <v:formulas>
+              <v:f eqn="if lineDrawn pixelLineWidth 0"/>
+              <v:f eqn="sum @0 1 0"/>
+              <v:f eqn="sum 0 0 @1"/>
+              <v:f eqn="prod @2 1 2"/>
+              <v:f eqn="prod @3 21600 pixelWidth"/>
+              <v:f eqn="prod @3 21600 pixelHeight"/>
+              <v:f eqn="sum @0 0 1"/>
+              <v:f eqn="prod @6 1 2"/>
+              <v:f eqn="prod @7 21600 pixelWidth"/>
+              <v:f eqn="sum @8 21600 0"/>
+              <v:f eqn="prod @7 21600 pixelHeight"/>
+              <v:f eqn="sum @10 21600 0"/>
+            </v:formulas>
+            <v:path o:extrusionok="f" gradientshapeok="t" o:connecttype="rect"/>
+            <o:lock v:ext="edit" aspectratio="t"/>
+          </v:shapetype>
+          <v:shape id="_x0000_i1025" type="#_x0000_t75" style="width:468pt;height:133.5pt" o:ole="">
+            <v:imagedata r:id="rId4" o:title=""/>
+          </v:shape>
+          <o:OLEObject Type="Embed" ProgID="Word.Document.12" ShapeID="_x0000_i1025" DrawAspect="Content" ObjectID="_1490991226" r:id="rId5">
+            <o:FieldCodes>\s</o:FieldCodes>
+          </o:OLEObject>
+        </w:object>
+      </w:r>
+    </w:p>
+    <w:p>
+      <w:pPr>
+        <w:rPr>
+          <w:b/>
+        </w:rPr>
+      </w:pPr>
+      <w:r>
+        <w:rPr>
+          <w:b/>
+        </w:rPr>
+        <w:t>Part II: MMM using shared memory</w:t>
+      </w:r>
+    </w:p>
+    <w:p>
+      <w:pPr>
+        <w:rPr>
+          <w:b/>
+        </w:rPr>
+      </w:pPr>
+      <w:r>
+        <w:rPr>
+          <w:b/>
+        </w:rPr>
+        <w:t>Part III: MMM using shared memory and loop unrolling</w:t>
+      </w:r>
     </w:p>
     <w:sectPr>
       <w:pgSz w:w="12240" w:h="15840"/>

--- a/Assignment 9/solutions.docx
+++ b/Assignment 9/solutions.docx
@@ -63,19 +63,45 @@
     </w:p>
     <w:p>
       <w:r>
-        <w:t>GPU outer loop time: 71.321854 (msec)</w:t>
-      </w:r>
-      <w:r>
-        <w:br/>
-      </w:r>
-      <w:r>
-        <w:t>GPU inner loop time: 66.807617 (msec)</w:t>
-      </w:r>
-      <w:r>
-        <w:br/>
-      </w:r>
-      <w:r>
-        <w:t>CPU time: 9097.080078(msec)</w:t>
+        <w:t>GPU outer loop time: 71.321854 (</w:t>
+      </w:r>
+      <w:proofErr w:type="spellStart"/>
+      <w:r>
+        <w:t>msec</w:t>
+      </w:r>
+      <w:proofErr w:type="spellEnd"/>
+      <w:proofErr w:type="gramStart"/>
+      <w:r>
+        <w:t>)</w:t>
+      </w:r>
+      <w:proofErr w:type="gramEnd"/>
+      <w:r>
+        <w:br/>
+      </w:r>
+      <w:r>
+        <w:t>GPU inner loop time: 66.807617 (</w:t>
+      </w:r>
+      <w:proofErr w:type="spellStart"/>
+      <w:r>
+        <w:t>msec</w:t>
+      </w:r>
+      <w:proofErr w:type="spellEnd"/>
+      <w:r>
+        <w:t>)</w:t>
+      </w:r>
+      <w:r>
+        <w:br/>
+      </w:r>
+      <w:r>
+        <w:t>CPU time: 9097.080078(</w:t>
+      </w:r>
+      <w:proofErr w:type="spellStart"/>
+      <w:r>
+        <w:t>msec</w:t>
+      </w:r>
+      <w:proofErr w:type="spellEnd"/>
+      <w:r>
+        <w:t>)</w:t>
       </w:r>
     </w:p>
     <w:p/>
@@ -87,19 +113,45 @@
     <w:p/>
     <w:p>
       <w:r>
-        <w:t>GPU outer loop time: 490.746613 (msec)</w:t>
-      </w:r>
-      <w:r>
-        <w:br/>
-      </w:r>
-      <w:r>
-        <w:t>GPU inner loop time: 476.247742 (msec)</w:t>
-      </w:r>
-      <w:r>
-        <w:br/>
-      </w:r>
-      <w:r>
-        <w:t>CPU time: 77356.093750(msec)</w:t>
+        <w:t>GPU outer loop time: 490.746613 (</w:t>
+      </w:r>
+      <w:proofErr w:type="spellStart"/>
+      <w:r>
+        <w:t>msec</w:t>
+      </w:r>
+      <w:proofErr w:type="spellEnd"/>
+      <w:proofErr w:type="gramStart"/>
+      <w:r>
+        <w:t>)</w:t>
+      </w:r>
+      <w:proofErr w:type="gramEnd"/>
+      <w:r>
+        <w:br/>
+      </w:r>
+      <w:r>
+        <w:t>GPU inner loop time: 476.247742 (</w:t>
+      </w:r>
+      <w:proofErr w:type="spellStart"/>
+      <w:r>
+        <w:t>msec</w:t>
+      </w:r>
+      <w:proofErr w:type="spellEnd"/>
+      <w:r>
+        <w:t>)</w:t>
+      </w:r>
+      <w:r>
+        <w:br/>
+      </w:r>
+      <w:r>
+        <w:t>CPU time: 77356.093750(</w:t>
+      </w:r>
+      <w:proofErr w:type="spellStart"/>
+      <w:r>
+        <w:t>msec</w:t>
+      </w:r>
+      <w:proofErr w:type="spellEnd"/>
+      <w:r>
+        <w:t>)</w:t>
       </w:r>
     </w:p>
     <w:p/>
@@ -228,8 +280,6 @@
       <w:r>
         <w:br/>
       </w:r>
-      <w:bookmarkStart w:id="0" w:name="_GoBack"/>
-      <w:bookmarkEnd w:id="0"/>
       <w:r>
         <w:t>Average Tolerance = 0.000003%</w:t>
       </w:r>
@@ -248,8 +298,8 @@
         <w:t>Array Creation code:</w:t>
       </w:r>
     </w:p>
-    <w:bookmarkStart w:id="1" w:name="_MON_1490990869"/>
-    <w:bookmarkEnd w:id="1"/>
+    <w:bookmarkStart w:id="0" w:name="_MON_1490990869"/>
+    <w:bookmarkEnd w:id="0"/>
     <w:p>
       <w:r>
         <w:object w:dxaOrig="9360" w:dyaOrig="2670">
@@ -275,12 +325,13 @@
           <v:shape id="_x0000_i1025" type="#_x0000_t75" style="width:468pt;height:133.5pt" o:ole="">
             <v:imagedata r:id="rId4" o:title=""/>
           </v:shape>
-          <o:OLEObject Type="Embed" ProgID="Word.Document.12" ShapeID="_x0000_i1025" DrawAspect="Content" ObjectID="_1490991226" r:id="rId5">
+          <o:OLEObject Type="Embed" ProgID="Word.Document.12" ShapeID="_x0000_i1025" DrawAspect="Content" ObjectID="_1490994224" r:id="rId5">
             <o:FieldCodes>\s</o:FieldCodes>
           </o:OLEObject>
         </w:object>
       </w:r>
     </w:p>
+    <w:p/>
     <w:p>
       <w:pPr>
         <w:rPr>
@@ -297,15 +348,374 @@
     <w:p>
       <w:pPr>
         <w:rPr>
+          <w:u w:val="single"/>
+        </w:rPr>
+      </w:pPr>
+      <w:r>
+        <w:rPr>
+          <w:u w:val="single"/>
+        </w:rPr>
+        <w:t>Timing:</w:t>
+      </w:r>
+    </w:p>
+    <w:p>
+      <w:r>
+        <w:t>1K elements:</w:t>
+      </w:r>
+    </w:p>
+    <w:p>
+      <w:r>
+        <w:t>GPU outer loop time: 26.674944 (</w:t>
+      </w:r>
+      <w:proofErr w:type="spellStart"/>
+      <w:r>
+        <w:t>msec</w:t>
+      </w:r>
+      <w:proofErr w:type="spellEnd"/>
+      <w:proofErr w:type="gramStart"/>
+      <w:r>
+        <w:t>)</w:t>
+      </w:r>
+      <w:proofErr w:type="gramEnd"/>
+      <w:r>
+        <w:br/>
+      </w:r>
+      <w:r>
+        <w:t>GPU inner loop time: 22.116961 (</w:t>
+      </w:r>
+      <w:proofErr w:type="spellStart"/>
+      <w:r>
+        <w:t>msec</w:t>
+      </w:r>
+      <w:proofErr w:type="spellEnd"/>
+      <w:r>
+        <w:t>)</w:t>
+      </w:r>
+      <w:r>
+        <w:br/>
+      </w:r>
+      <w:r>
+        <w:t>CPU time: 9483.327148(</w:t>
+      </w:r>
+      <w:proofErr w:type="spellStart"/>
+      <w:r>
+        <w:t>msec</w:t>
+      </w:r>
+      <w:proofErr w:type="spellEnd"/>
+      <w:r>
+        <w:t>)</w:t>
+      </w:r>
+    </w:p>
+    <w:p/>
+    <w:p>
+      <w:r>
+        <w:t>2K elements:</w:t>
+      </w:r>
+    </w:p>
+    <w:p>
+      <w:r>
+        <w:t>GPU outer loop time: 177.982727 (</w:t>
+      </w:r>
+      <w:proofErr w:type="spellStart"/>
+      <w:r>
+        <w:t>msec</w:t>
+      </w:r>
+      <w:proofErr w:type="spellEnd"/>
+      <w:proofErr w:type="gramStart"/>
+      <w:r>
+        <w:t>)</w:t>
+      </w:r>
+      <w:proofErr w:type="gramEnd"/>
+      <w:r>
+        <w:br/>
+      </w:r>
+      <w:r>
+        <w:t>GPU inner loop time: 162.597473 (</w:t>
+      </w:r>
+      <w:proofErr w:type="spellStart"/>
+      <w:r>
+        <w:t>msec</w:t>
+      </w:r>
+      <w:proofErr w:type="spellEnd"/>
+      <w:r>
+        <w:t>)</w:t>
+      </w:r>
+      <w:r>
+        <w:br/>
+      </w:r>
+      <w:r>
+        <w:t>CPU time: 77534.179688(</w:t>
+      </w:r>
+      <w:proofErr w:type="spellStart"/>
+      <w:r>
+        <w:t>msec</w:t>
+      </w:r>
+      <w:proofErr w:type="spellEnd"/>
+      <w:r>
+        <w:t>)</w:t>
+      </w:r>
+    </w:p>
+    <w:p>
+      <w:pPr>
+        <w:rPr>
+          <w:u w:val="single"/>
+        </w:rPr>
+      </w:pPr>
+      <w:r>
+        <w:rPr>
+          <w:u w:val="single"/>
+        </w:rPr>
+        <w:t>Differences between CPU and GPU:</w:t>
+      </w:r>
+    </w:p>
+    <w:p>
+      <w:r>
+        <w:t>1K elements:</w:t>
+      </w:r>
+    </w:p>
+    <w:p>
+      <w:pPr>
+        <w:rPr>
+          <w:u w:val="single"/>
+        </w:rPr>
+      </w:pPr>
+    </w:p>
+    <w:p>
+      <w:r>
+        <w:lastRenderedPageBreak/>
+        <w:t xml:space="preserve">Max difference </w:t>
+      </w:r>
+      <w:r>
+        <w:t>= 179158470832611655680.000000</w:t>
+      </w:r>
+      <w:r>
+        <w:br/>
+      </w:r>
+      <w:r>
+        <w:t>M</w:t>
+      </w:r>
+      <w:r>
+        <w:t>in difference = 1000000.000000</w:t>
+      </w:r>
+      <w:r>
+        <w:br/>
+      </w:r>
+      <w:r>
+        <w:t>Average differenc</w:t>
+      </w:r>
+      <w:r>
+        <w:t>e = 9443112734200692736.000000</w:t>
+      </w:r>
+      <w:r>
+        <w:br/>
+      </w:r>
+      <w:r>
+        <w:t>Average = 1156209132334827438080.000000</w:t>
+      </w:r>
+    </w:p>
+    <w:p>
+      <w:r>
+        <w:t>2K elements:</w:t>
+      </w:r>
+    </w:p>
+    <w:p>
+      <w:r>
+        <w:t>Max diffe</w:t>
+      </w:r>
+      <w:r>
+        <w:t>rence = 844424930131968.000000</w:t>
+      </w:r>
+      <w:r>
+        <w:br/>
+        <w:t>Min difference = 0.000000</w:t>
+      </w:r>
+      <w:r>
+        <w:br/>
+      </w:r>
+      <w:r>
+        <w:t>Average diff</w:t>
+      </w:r>
+      <w:r>
+        <w:t>erence = 65723879653376.000000</w:t>
+      </w:r>
+      <w:r>
+        <w:br/>
+      </w:r>
+      <w:r>
+        <w:t>Average = 2353149382649547063296.000000</w:t>
+      </w:r>
+    </w:p>
+    <w:p>
+      <w:pPr>
+        <w:rPr>
+          <w:u w:val="single"/>
+        </w:rPr>
+      </w:pPr>
+      <w:r>
+        <w:rPr>
+          <w:u w:val="single"/>
+        </w:rPr>
+        <w:t>Tolerance as percentage:</w:t>
+      </w:r>
+    </w:p>
+    <w:p>
+      <w:r>
+        <w:t>1K elements:</w:t>
+      </w:r>
+    </w:p>
+    <w:p>
+      <w:pPr>
+        <w:rPr>
           <w:b/>
         </w:rPr>
       </w:pPr>
       <w:r>
+        <w:t xml:space="preserve">Max </w:t>
+      </w:r>
+      <w:r>
+        <w:t>Tolerance = 15.495335%</w:t>
+      </w:r>
+      <w:r>
+        <w:br/>
+        <w:t>Min Tolerance = 0.000000%</w:t>
+      </w:r>
+      <w:r>
+        <w:br/>
+      </w:r>
+      <w:r>
+        <w:t>Average Tolerance = 0.816730%</w:t>
+      </w:r>
+    </w:p>
+    <w:p/>
+    <w:p>
+      <w:r>
+        <w:t>2K elements:</w:t>
+      </w:r>
+    </w:p>
+    <w:p>
+      <w:r>
+        <w:t>Max Tolerance = 0.000036%</w:t>
+      </w:r>
+      <w:r>
+        <w:br/>
+        <w:t>Min Tolerance = 0.000000%</w:t>
+      </w:r>
+      <w:r>
+        <w:br/>
+      </w:r>
+      <w:r>
+        <w:t>Average Tolerance = 0.000003%</w:t>
+      </w:r>
+    </w:p>
+    <w:p/>
+    <w:p/>
+    <w:p>
+      <w:pPr>
         <w:rPr>
           <w:b/>
         </w:rPr>
+      </w:pPr>
+      <w:r>
+        <w:rPr>
+          <w:b/>
+        </w:rPr>
         <w:t>Part III: MMM using shared memory and loop unrolling</w:t>
       </w:r>
+    </w:p>
+    <w:p>
+      <w:pPr>
+        <w:rPr>
+          <w:b/>
+        </w:rPr>
+      </w:pPr>
+    </w:p>
+    <w:p>
+      <w:pPr>
+        <w:rPr>
+          <w:u w:val="single"/>
+        </w:rPr>
+      </w:pPr>
+      <w:r>
+        <w:rPr>
+          <w:u w:val="single"/>
+        </w:rPr>
+        <w:t>Timing:</w:t>
+      </w:r>
+    </w:p>
+    <w:p>
+      <w:r>
+        <w:t>1K elements:</w:t>
+      </w:r>
+    </w:p>
+    <w:p/>
+    <w:p>
+      <w:r>
+        <w:t>2K elements:</w:t>
+      </w:r>
+    </w:p>
+    <w:p>
+      <w:pPr>
+        <w:rPr>
+          <w:u w:val="single"/>
+        </w:rPr>
+      </w:pPr>
+      <w:r>
+        <w:rPr>
+          <w:u w:val="single"/>
+        </w:rPr>
+        <w:t>Differences between CPU and GPU:</w:t>
+      </w:r>
+      <w:bookmarkStart w:id="1" w:name="_GoBack"/>
+      <w:bookmarkEnd w:id="1"/>
+    </w:p>
+    <w:p>
+      <w:r>
+        <w:t>1K elements:</w:t>
+      </w:r>
+    </w:p>
+    <w:p>
+      <w:pPr>
+        <w:rPr>
+          <w:u w:val="single"/>
+        </w:rPr>
+      </w:pPr>
+    </w:p>
+    <w:p>
+      <w:r>
+        <w:t>2K elements:</w:t>
+      </w:r>
+    </w:p>
+    <w:p>
+      <w:pPr>
+        <w:rPr>
+          <w:u w:val="single"/>
+        </w:rPr>
+      </w:pPr>
+      <w:r>
+        <w:rPr>
+          <w:u w:val="single"/>
+        </w:rPr>
+        <w:t>Tolerance as percentage:</w:t>
+      </w:r>
+    </w:p>
+    <w:p>
+      <w:r>
+        <w:lastRenderedPageBreak/>
+        <w:t>1K elements:</w:t>
+      </w:r>
+    </w:p>
+    <w:p/>
+    <w:p>
+      <w:r>
+        <w:t>2K elements:</w:t>
+      </w:r>
+    </w:p>
+    <w:p>
+      <w:pPr>
+        <w:rPr>
+          <w:b/>
+        </w:rPr>
+      </w:pPr>
     </w:p>
     <w:sectPr>
       <w:pgSz w:w="12240" w:h="15840"/>

--- a/Assignment 9/solutions.docx
+++ b/Assignment 9/solutions.docx
@@ -325,7 +325,7 @@
           <v:shape id="_x0000_i1025" type="#_x0000_t75" style="width:468pt;height:133.5pt" o:ole="">
             <v:imagedata r:id="rId4" o:title=""/>
           </v:shape>
-          <o:OLEObject Type="Embed" ProgID="Word.Document.12" ShapeID="_x0000_i1025" DrawAspect="Content" ObjectID="_1490994224" r:id="rId5">
+          <o:OLEObject Type="Embed" ProgID="Word.Document.12" ShapeID="_x0000_i1025" DrawAspect="Content" ObjectID="_1490995982" r:id="rId5">
             <o:FieldCodes>\s</o:FieldCodes>
           </o:OLEObject>
         </w:object>
@@ -647,6 +647,49 @@
         <w:t>1K elements:</w:t>
       </w:r>
     </w:p>
+    <w:p>
+      <w:r>
+        <w:t>GPU outer loop time: 26.811424 (</w:t>
+      </w:r>
+      <w:proofErr w:type="spellStart"/>
+      <w:r>
+        <w:t>msec</w:t>
+      </w:r>
+      <w:proofErr w:type="spellEnd"/>
+      <w:proofErr w:type="gramStart"/>
+      <w:r>
+        <w:t>)</w:t>
+      </w:r>
+      <w:proofErr w:type="gramEnd"/>
+      <w:r>
+        <w:br/>
+      </w:r>
+      <w:r>
+        <w:t>GPU inner loop time: 22.321184 (</w:t>
+      </w:r>
+      <w:proofErr w:type="spellStart"/>
+      <w:r>
+        <w:t>msec</w:t>
+      </w:r>
+      <w:proofErr w:type="spellEnd"/>
+      <w:r>
+        <w:t>)</w:t>
+      </w:r>
+      <w:r>
+        <w:br/>
+      </w:r>
+      <w:r>
+        <w:t>CPU time: 9489.315430(</w:t>
+      </w:r>
+      <w:proofErr w:type="spellStart"/>
+      <w:r>
+        <w:t>msec</w:t>
+      </w:r>
+      <w:proofErr w:type="spellEnd"/>
+      <w:r>
+        <w:t>)</w:t>
+      </w:r>
+    </w:p>
     <w:p/>
     <w:p>
       <w:r>
@@ -654,68 +697,205 @@
       </w:r>
     </w:p>
     <w:p>
-      <w:pPr>
-        <w:rPr>
-          <w:u w:val="single"/>
-        </w:rPr>
-      </w:pPr>
-      <w:r>
-        <w:rPr>
-          <w:u w:val="single"/>
-        </w:rPr>
+      <w:r>
+        <w:t>GPU outer loop time: 179.556671 (</w:t>
+      </w:r>
+      <w:proofErr w:type="spellStart"/>
+      <w:r>
+        <w:t>msec</w:t>
+      </w:r>
+      <w:proofErr w:type="spellEnd"/>
+      <w:proofErr w:type="gramStart"/>
+      <w:r>
+        <w:t>)</w:t>
+      </w:r>
+      <w:proofErr w:type="gramEnd"/>
+      <w:r>
+        <w:br/>
+      </w:r>
+      <w:r>
+        <w:t>GPU inner loop time: 165.040131 (</w:t>
+      </w:r>
+      <w:proofErr w:type="spellStart"/>
+      <w:r>
+        <w:t>msec</w:t>
+      </w:r>
+      <w:proofErr w:type="spellEnd"/>
+      <w:r>
+        <w:t>)</w:t>
+      </w:r>
+      <w:r>
+        <w:br/>
+      </w:r>
+      <w:r>
+        <w:t>CPU time: 77353.265625(</w:t>
+      </w:r>
+      <w:proofErr w:type="spellStart"/>
+      <w:r>
+        <w:t>msec</w:t>
+      </w:r>
+      <w:proofErr w:type="spellEnd"/>
+      <w:r>
+        <w:t>)</w:t>
+      </w:r>
+    </w:p>
+    <w:p>
+      <w:pPr>
+        <w:rPr>
+          <w:u w:val="single"/>
+        </w:rPr>
+      </w:pPr>
+    </w:p>
+    <w:p>
+      <w:pPr>
+        <w:rPr>
+          <w:u w:val="single"/>
+        </w:rPr>
+      </w:pPr>
+      <w:r>
+        <w:rPr>
+          <w:u w:val="single"/>
+        </w:rPr>
+        <w:lastRenderedPageBreak/>
         <w:t>Differences between CPU and GPU:</w:t>
+      </w:r>
+    </w:p>
+    <w:p>
+      <w:r>
+        <w:t>1K elements:</w:t>
+      </w:r>
+    </w:p>
+    <w:p>
+      <w:r>
+        <w:t xml:space="preserve">Max difference </w:t>
+      </w:r>
+      <w:r>
+        <w:t>= 179158822676332544000.000000</w:t>
+      </w:r>
+      <w:r>
+        <w:br/>
+      </w:r>
+      <w:r>
+        <w:t>M</w:t>
+      </w:r>
+      <w:r>
+        <w:t>in difference = 1000000.000000</w:t>
+      </w:r>
+      <w:r>
+        <w:br/>
+      </w:r>
+      <w:r>
+        <w:t>Average differenc</w:t>
+      </w:r>
+      <w:r>
+        <w:t>e = 9443345830665781248.000000</w:t>
+      </w:r>
+      <w:r>
+        <w:br/>
+      </w:r>
+      <w:r>
+        <w:t>Average = 1156208287909897306112.000000</w:t>
+      </w:r>
+    </w:p>
+    <w:p>
+      <w:pPr>
+        <w:rPr>
+          <w:u w:val="single"/>
+        </w:rPr>
+      </w:pPr>
+    </w:p>
+    <w:p>
+      <w:r>
+        <w:t>2K elements:</w:t>
+      </w:r>
+    </w:p>
+    <w:p>
+      <w:r>
+        <w:t>Max differ</w:t>
+      </w:r>
+      <w:r>
+        <w:t>ence = 8022036836253696.000000</w:t>
+      </w:r>
+      <w:r>
+        <w:br/>
+      </w:r>
+      <w:r>
+        <w:t>Mi</w:t>
+      </w:r>
+      <w:r>
+        <w:t>n difference = 0.000000</w:t>
+      </w:r>
+      <w:r>
+        <w:br/>
+      </w:r>
+      <w:r>
+        <w:t>Average differ</w:t>
+      </w:r>
+      <w:r>
+        <w:t>ence = 1155057097637888.000000</w:t>
+      </w:r>
+      <w:r>
+        <w:br/>
+      </w:r>
+      <w:r>
+        <w:t>Average = 2353149382649547063296.000000</w:t>
+      </w:r>
+    </w:p>
+    <w:p>
+      <w:pPr>
+        <w:rPr>
+          <w:u w:val="single"/>
+        </w:rPr>
+      </w:pPr>
+      <w:r>
+        <w:rPr>
+          <w:u w:val="single"/>
+        </w:rPr>
+        <w:t>Tolerance as percentage:</w:t>
+      </w:r>
+    </w:p>
+    <w:p>
+      <w:r>
+        <w:t>1K elements:</w:t>
+      </w:r>
+    </w:p>
+    <w:p>
+      <w:r>
+        <w:t>Max Tolerance = 15.495377%</w:t>
+      </w:r>
+      <w:r>
+        <w:br/>
+        <w:t>Min Tolerance = 0.000000%</w:t>
+      </w:r>
+      <w:r>
+        <w:br/>
+      </w:r>
+      <w:r>
+        <w:t>Average Tolerance = 0.816751%</w:t>
+      </w:r>
+    </w:p>
+    <w:p/>
+    <w:p>
+      <w:r>
+        <w:t>2K elements:</w:t>
+      </w:r>
+    </w:p>
+    <w:p>
+      <w:r>
+        <w:t>Max Tolerance = 0.000341%</w:t>
       </w:r>
       <w:bookmarkStart w:id="1" w:name="_GoBack"/>
       <w:bookmarkEnd w:id="1"/>
-    </w:p>
-    <w:p>
-      <w:r>
-        <w:t>1K elements:</w:t>
-      </w:r>
-    </w:p>
-    <w:p>
-      <w:pPr>
-        <w:rPr>
-          <w:u w:val="single"/>
-        </w:rPr>
-      </w:pPr>
-    </w:p>
-    <w:p>
-      <w:r>
-        <w:t>2K elements:</w:t>
-      </w:r>
-    </w:p>
-    <w:p>
-      <w:pPr>
-        <w:rPr>
-          <w:u w:val="single"/>
-        </w:rPr>
-      </w:pPr>
-      <w:r>
-        <w:rPr>
-          <w:u w:val="single"/>
-        </w:rPr>
-        <w:t>Tolerance as percentage:</w:t>
-      </w:r>
-    </w:p>
-    <w:p>
-      <w:r>
-        <w:lastRenderedPageBreak/>
-        <w:t>1K elements:</w:t>
-      </w:r>
-    </w:p>
-    <w:p/>
-    <w:p>
-      <w:r>
-        <w:t>2K elements:</w:t>
-      </w:r>
-    </w:p>
-    <w:p>
-      <w:pPr>
-        <w:rPr>
-          <w:b/>
-        </w:rPr>
-      </w:pPr>
+      <w:r>
+        <w:br/>
+        <w:t>Min Tolerance = 0.000000%</w:t>
+      </w:r>
+      <w:r>
+        <w:br/>
+      </w:r>
+      <w:r>
+        <w:t>Average Tolerance = 0.000049%</w:t>
+      </w:r>
     </w:p>
     <w:sectPr>
       <w:pgSz w:w="12240" w:h="15840"/>

--- a/Assignment 9/solutions.docx
+++ b/Assignment 9/solutions.docx
@@ -63,45 +63,19 @@
     </w:p>
     <w:p>
       <w:r>
-        <w:t>GPU outer loop time: 71.321854 (</w:t>
-      </w:r>
-      <w:proofErr w:type="spellStart"/>
-      <w:r>
-        <w:t>msec</w:t>
-      </w:r>
-      <w:proofErr w:type="spellEnd"/>
-      <w:proofErr w:type="gramStart"/>
-      <w:r>
-        <w:t>)</w:t>
-      </w:r>
-      <w:proofErr w:type="gramEnd"/>
-      <w:r>
-        <w:br/>
-      </w:r>
-      <w:r>
-        <w:t>GPU inner loop time: 66.807617 (</w:t>
-      </w:r>
-      <w:proofErr w:type="spellStart"/>
-      <w:r>
-        <w:t>msec</w:t>
-      </w:r>
-      <w:proofErr w:type="spellEnd"/>
-      <w:r>
-        <w:t>)</w:t>
-      </w:r>
-      <w:r>
-        <w:br/>
-      </w:r>
-      <w:r>
-        <w:t>CPU time: 9097.080078(</w:t>
-      </w:r>
-      <w:proofErr w:type="spellStart"/>
-      <w:r>
-        <w:t>msec</w:t>
-      </w:r>
-      <w:proofErr w:type="spellEnd"/>
-      <w:r>
-        <w:t>)</w:t>
+        <w:t>GPU outer loop time: 71.321854 (msec)</w:t>
+      </w:r>
+      <w:r>
+        <w:br/>
+      </w:r>
+      <w:r>
+        <w:t>GPU inner loop time: 66.807617 (msec)</w:t>
+      </w:r>
+      <w:r>
+        <w:br/>
+      </w:r>
+      <w:r>
+        <w:t>CPU time: 9097.080078(msec)</w:t>
       </w:r>
     </w:p>
     <w:p/>
@@ -113,45 +87,19 @@
     <w:p/>
     <w:p>
       <w:r>
-        <w:t>GPU outer loop time: 490.746613 (</w:t>
-      </w:r>
-      <w:proofErr w:type="spellStart"/>
-      <w:r>
-        <w:t>msec</w:t>
-      </w:r>
-      <w:proofErr w:type="spellEnd"/>
-      <w:proofErr w:type="gramStart"/>
-      <w:r>
-        <w:t>)</w:t>
-      </w:r>
-      <w:proofErr w:type="gramEnd"/>
-      <w:r>
-        <w:br/>
-      </w:r>
-      <w:r>
-        <w:t>GPU inner loop time: 476.247742 (</w:t>
-      </w:r>
-      <w:proofErr w:type="spellStart"/>
-      <w:r>
-        <w:t>msec</w:t>
-      </w:r>
-      <w:proofErr w:type="spellEnd"/>
-      <w:r>
-        <w:t>)</w:t>
-      </w:r>
-      <w:r>
-        <w:br/>
-      </w:r>
-      <w:r>
-        <w:t>CPU time: 77356.093750(</w:t>
-      </w:r>
-      <w:proofErr w:type="spellStart"/>
-      <w:r>
-        <w:t>msec</w:t>
-      </w:r>
-      <w:proofErr w:type="spellEnd"/>
-      <w:r>
-        <w:t>)</w:t>
+        <w:t>GPU outer loop time: 490.746613 (msec)</w:t>
+      </w:r>
+      <w:r>
+        <w:br/>
+      </w:r>
+      <w:r>
+        <w:t>GPU inner loop time: 476.247742 (msec)</w:t>
+      </w:r>
+      <w:r>
+        <w:br/>
+      </w:r>
+      <w:r>
+        <w:t>CPU time: 77356.093750(msec)</w:t>
       </w:r>
     </w:p>
     <w:p/>
@@ -325,7 +273,7 @@
           <v:shape id="_x0000_i1025" type="#_x0000_t75" style="width:468pt;height:133.5pt" o:ole="">
             <v:imagedata r:id="rId4" o:title=""/>
           </v:shape>
-          <o:OLEObject Type="Embed" ProgID="Word.Document.12" ShapeID="_x0000_i1025" DrawAspect="Content" ObjectID="_1490995982" r:id="rId5">
+          <o:OLEObject Type="Embed" ProgID="Word.Document.12" ShapeID="_x0000_i1025" DrawAspect="Content" ObjectID="_1490996167" r:id="rId5">
             <o:FieldCodes>\s</o:FieldCodes>
           </o:OLEObject>
         </w:object>
@@ -365,45 +313,19 @@
     </w:p>
     <w:p>
       <w:r>
-        <w:t>GPU outer loop time: 26.674944 (</w:t>
-      </w:r>
-      <w:proofErr w:type="spellStart"/>
-      <w:r>
-        <w:t>msec</w:t>
-      </w:r>
-      <w:proofErr w:type="spellEnd"/>
-      <w:proofErr w:type="gramStart"/>
-      <w:r>
-        <w:t>)</w:t>
-      </w:r>
-      <w:proofErr w:type="gramEnd"/>
-      <w:r>
-        <w:br/>
-      </w:r>
-      <w:r>
-        <w:t>GPU inner loop time: 22.116961 (</w:t>
-      </w:r>
-      <w:proofErr w:type="spellStart"/>
-      <w:r>
-        <w:t>msec</w:t>
-      </w:r>
-      <w:proofErr w:type="spellEnd"/>
-      <w:r>
-        <w:t>)</w:t>
-      </w:r>
-      <w:r>
-        <w:br/>
-      </w:r>
-      <w:r>
-        <w:t>CPU time: 9483.327148(</w:t>
-      </w:r>
-      <w:proofErr w:type="spellStart"/>
-      <w:r>
-        <w:t>msec</w:t>
-      </w:r>
-      <w:proofErr w:type="spellEnd"/>
-      <w:r>
-        <w:t>)</w:t>
+        <w:t>GPU outer loop time: 26.674944 (msec)</w:t>
+      </w:r>
+      <w:r>
+        <w:br/>
+      </w:r>
+      <w:r>
+        <w:t>GPU inner loop time: 22.116961 (msec)</w:t>
+      </w:r>
+      <w:r>
+        <w:br/>
+      </w:r>
+      <w:r>
+        <w:t>CPU time: 9483.327148(msec)</w:t>
       </w:r>
     </w:p>
     <w:p/>
@@ -414,45 +336,19 @@
     </w:p>
     <w:p>
       <w:r>
-        <w:t>GPU outer loop time: 177.982727 (</w:t>
-      </w:r>
-      <w:proofErr w:type="spellStart"/>
-      <w:r>
-        <w:t>msec</w:t>
-      </w:r>
-      <w:proofErr w:type="spellEnd"/>
-      <w:proofErr w:type="gramStart"/>
-      <w:r>
-        <w:t>)</w:t>
-      </w:r>
-      <w:proofErr w:type="gramEnd"/>
-      <w:r>
-        <w:br/>
-      </w:r>
-      <w:r>
-        <w:t>GPU inner loop time: 162.597473 (</w:t>
-      </w:r>
-      <w:proofErr w:type="spellStart"/>
-      <w:r>
-        <w:t>msec</w:t>
-      </w:r>
-      <w:proofErr w:type="spellEnd"/>
-      <w:r>
-        <w:t>)</w:t>
-      </w:r>
-      <w:r>
-        <w:br/>
-      </w:r>
-      <w:r>
-        <w:t>CPU time: 77534.179688(</w:t>
-      </w:r>
-      <w:proofErr w:type="spellStart"/>
-      <w:r>
-        <w:t>msec</w:t>
-      </w:r>
-      <w:proofErr w:type="spellEnd"/>
-      <w:r>
-        <w:t>)</w:t>
+        <w:t>GPU outer loop time: 177.982727 (msec)</w:t>
+      </w:r>
+      <w:r>
+        <w:br/>
+      </w:r>
+      <w:r>
+        <w:t>GPU inner loop time: 162.597473 (msec)</w:t>
+      </w:r>
+      <w:r>
+        <w:br/>
+      </w:r>
+      <w:r>
+        <w:t>CPU time: 77534.179688(msec)</w:t>
       </w:r>
     </w:p>
     <w:p>
@@ -649,45 +545,19 @@
     </w:p>
     <w:p>
       <w:r>
-        <w:t>GPU outer loop time: 26.811424 (</w:t>
-      </w:r>
-      <w:proofErr w:type="spellStart"/>
-      <w:r>
-        <w:t>msec</w:t>
-      </w:r>
-      <w:proofErr w:type="spellEnd"/>
-      <w:proofErr w:type="gramStart"/>
-      <w:r>
-        <w:t>)</w:t>
-      </w:r>
-      <w:proofErr w:type="gramEnd"/>
-      <w:r>
-        <w:br/>
-      </w:r>
-      <w:r>
-        <w:t>GPU inner loop time: 22.321184 (</w:t>
-      </w:r>
-      <w:proofErr w:type="spellStart"/>
-      <w:r>
-        <w:t>msec</w:t>
-      </w:r>
-      <w:proofErr w:type="spellEnd"/>
-      <w:r>
-        <w:t>)</w:t>
-      </w:r>
-      <w:r>
-        <w:br/>
-      </w:r>
-      <w:r>
-        <w:t>CPU time: 9489.315430(</w:t>
-      </w:r>
-      <w:proofErr w:type="spellStart"/>
-      <w:r>
-        <w:t>msec</w:t>
-      </w:r>
-      <w:proofErr w:type="spellEnd"/>
-      <w:r>
-        <w:t>)</w:t>
+        <w:t>GPU outer loop time: 26.811424 (msec)</w:t>
+      </w:r>
+      <w:r>
+        <w:br/>
+      </w:r>
+      <w:r>
+        <w:t>GPU inner loop time: 22.321184 (msec)</w:t>
+      </w:r>
+      <w:r>
+        <w:br/>
+      </w:r>
+      <w:r>
+        <w:t>CPU time: 9489.315430(msec)</w:t>
       </w:r>
     </w:p>
     <w:p/>
@@ -698,45 +568,19 @@
     </w:p>
     <w:p>
       <w:r>
-        <w:t>GPU outer loop time: 179.556671 (</w:t>
-      </w:r>
-      <w:proofErr w:type="spellStart"/>
-      <w:r>
-        <w:t>msec</w:t>
-      </w:r>
-      <w:proofErr w:type="spellEnd"/>
-      <w:proofErr w:type="gramStart"/>
-      <w:r>
-        <w:t>)</w:t>
-      </w:r>
-      <w:proofErr w:type="gramEnd"/>
-      <w:r>
-        <w:br/>
-      </w:r>
-      <w:r>
-        <w:t>GPU inner loop time: 165.040131 (</w:t>
-      </w:r>
-      <w:proofErr w:type="spellStart"/>
-      <w:r>
-        <w:t>msec</w:t>
-      </w:r>
-      <w:proofErr w:type="spellEnd"/>
-      <w:r>
-        <w:t>)</w:t>
-      </w:r>
-      <w:r>
-        <w:br/>
-      </w:r>
-      <w:r>
-        <w:t>CPU time: 77353.265625(</w:t>
-      </w:r>
-      <w:proofErr w:type="spellStart"/>
-      <w:r>
-        <w:t>msec</w:t>
-      </w:r>
-      <w:proofErr w:type="spellEnd"/>
-      <w:r>
-        <w:t>)</w:t>
+        <w:t>GPU outer loop time: 179.556671 (msec)</w:t>
+      </w:r>
+      <w:r>
+        <w:br/>
+      </w:r>
+      <w:r>
+        <w:t>GPU inner loop time: 165.040131 (msec)</w:t>
+      </w:r>
+      <w:r>
+        <w:br/>
+      </w:r>
+      <w:r>
+        <w:t>CPU time: 77353.265625(msec)</w:t>
       </w:r>
     </w:p>
     <w:p>
@@ -884,18 +728,71 @@
       <w:r>
         <w:t>Max Tolerance = 0.000341%</w:t>
       </w:r>
+      <w:r>
+        <w:br/>
+        <w:t>Min Tolerance = 0.000000%</w:t>
+      </w:r>
+      <w:r>
+        <w:br/>
+      </w:r>
+      <w:r>
+        <w:t>Average Tolerance = 0.000049%</w:t>
+      </w:r>
+    </w:p>
+    <w:p/>
+    <w:p>
+      <w:pPr>
+        <w:rPr>
+          <w:b/>
+        </w:rPr>
+      </w:pPr>
+      <w:r>
+        <w:rPr>
+          <w:b/>
+        </w:rPr>
+        <w:t>Extra Credit I: Different ThreadBlock Sizes</w:t>
+      </w:r>
+    </w:p>
+    <w:p>
+      <w:pPr>
+        <w:rPr>
+          <w:b/>
+        </w:rPr>
+      </w:pPr>
+      <w:r>
+        <w:rPr>
+          <w:b/>
+        </w:rPr>
+        <w:t>Extra Credit II: Different Matrix Sizes</w:t>
+      </w:r>
+    </w:p>
+    <w:p>
+      <w:pPr>
+        <w:rPr>
+          <w:b/>
+        </w:rPr>
+      </w:pPr>
+      <w:r>
+        <w:rPr>
+          <w:b/>
+        </w:rPr>
+        <w:t>Extra Credit III: Breaking Matrix Size</w:t>
+      </w:r>
+    </w:p>
+    <w:p>
+      <w:pPr>
+        <w:rPr>
+          <w:b/>
+        </w:rPr>
+      </w:pPr>
+      <w:r>
+        <w:rPr>
+          <w:b/>
+        </w:rPr>
+        <w:t>Extra Credit IV: Web GPU Code</w:t>
+      </w:r>
       <w:bookmarkStart w:id="1" w:name="_GoBack"/>
       <w:bookmarkEnd w:id="1"/>
-      <w:r>
-        <w:br/>
-        <w:t>Min Tolerance = 0.000000%</w:t>
-      </w:r>
-      <w:r>
-        <w:br/>
-      </w:r>
-      <w:r>
-        <w:t>Average Tolerance = 0.000049%</w:t>
-      </w:r>
     </w:p>
     <w:sectPr>
       <w:pgSz w:w="12240" w:h="15840"/>

--- a/Assignment 9/solutions.docx
+++ b/Assignment 9/solutions.docx
@@ -63,19 +63,45 @@
     </w:p>
     <w:p>
       <w:r>
-        <w:t>GPU outer loop time: 71.321854 (msec)</w:t>
-      </w:r>
-      <w:r>
-        <w:br/>
-      </w:r>
-      <w:r>
-        <w:t>GPU inner loop time: 66.807617 (msec)</w:t>
-      </w:r>
-      <w:r>
-        <w:br/>
-      </w:r>
-      <w:r>
-        <w:t>CPU time: 9097.080078(msec)</w:t>
+        <w:t>GPU outer loop time: 71.321854 (</w:t>
+      </w:r>
+      <w:proofErr w:type="spellStart"/>
+      <w:r>
+        <w:t>msec</w:t>
+      </w:r>
+      <w:proofErr w:type="spellEnd"/>
+      <w:proofErr w:type="gramStart"/>
+      <w:r>
+        <w:t>)</w:t>
+      </w:r>
+      <w:proofErr w:type="gramEnd"/>
+      <w:r>
+        <w:br/>
+      </w:r>
+      <w:r>
+        <w:t>GPU inner loop time: 66.807617 (</w:t>
+      </w:r>
+      <w:proofErr w:type="spellStart"/>
+      <w:r>
+        <w:t>msec</w:t>
+      </w:r>
+      <w:proofErr w:type="spellEnd"/>
+      <w:r>
+        <w:t>)</w:t>
+      </w:r>
+      <w:r>
+        <w:br/>
+      </w:r>
+      <w:r>
+        <w:t>CPU time: 9097.080078(</w:t>
+      </w:r>
+      <w:proofErr w:type="spellStart"/>
+      <w:r>
+        <w:t>msec</w:t>
+      </w:r>
+      <w:proofErr w:type="spellEnd"/>
+      <w:r>
+        <w:t>)</w:t>
       </w:r>
     </w:p>
     <w:p/>
@@ -87,19 +113,45 @@
     <w:p/>
     <w:p>
       <w:r>
-        <w:t>GPU outer loop time: 490.746613 (msec)</w:t>
-      </w:r>
-      <w:r>
-        <w:br/>
-      </w:r>
-      <w:r>
-        <w:t>GPU inner loop time: 476.247742 (msec)</w:t>
-      </w:r>
-      <w:r>
-        <w:br/>
-      </w:r>
-      <w:r>
-        <w:t>CPU time: 77356.093750(msec)</w:t>
+        <w:t>GPU outer loop time: 490.746613 (</w:t>
+      </w:r>
+      <w:proofErr w:type="spellStart"/>
+      <w:r>
+        <w:t>msec</w:t>
+      </w:r>
+      <w:proofErr w:type="spellEnd"/>
+      <w:proofErr w:type="gramStart"/>
+      <w:r>
+        <w:t>)</w:t>
+      </w:r>
+      <w:proofErr w:type="gramEnd"/>
+      <w:r>
+        <w:br/>
+      </w:r>
+      <w:r>
+        <w:t>GPU inner loop time: 476.247742 (</w:t>
+      </w:r>
+      <w:proofErr w:type="spellStart"/>
+      <w:r>
+        <w:t>msec</w:t>
+      </w:r>
+      <w:proofErr w:type="spellEnd"/>
+      <w:r>
+        <w:t>)</w:t>
+      </w:r>
+      <w:r>
+        <w:br/>
+      </w:r>
+      <w:r>
+        <w:t>CPU time: 77356.093750(</w:t>
+      </w:r>
+      <w:proofErr w:type="spellStart"/>
+      <w:r>
+        <w:t>msec</w:t>
+      </w:r>
+      <w:proofErr w:type="spellEnd"/>
+      <w:r>
+        <w:t>)</w:t>
       </w:r>
     </w:p>
     <w:p/>
@@ -273,7 +325,7 @@
           <v:shape id="_x0000_i1025" type="#_x0000_t75" style="width:468pt;height:133.5pt" o:ole="">
             <v:imagedata r:id="rId4" o:title=""/>
           </v:shape>
-          <o:OLEObject Type="Embed" ProgID="Word.Document.12" ShapeID="_x0000_i1025" DrawAspect="Content" ObjectID="_1490996167" r:id="rId5">
+          <o:OLEObject Type="Embed" ProgID="Word.Document.12" ShapeID="_x0000_i1025" DrawAspect="Content" ObjectID="_1490996317" r:id="rId5">
             <o:FieldCodes>\s</o:FieldCodes>
           </o:OLEObject>
         </w:object>
@@ -313,19 +365,45 @@
     </w:p>
     <w:p>
       <w:r>
-        <w:t>GPU outer loop time: 26.674944 (msec)</w:t>
-      </w:r>
-      <w:r>
-        <w:br/>
-      </w:r>
-      <w:r>
-        <w:t>GPU inner loop time: 22.116961 (msec)</w:t>
-      </w:r>
-      <w:r>
-        <w:br/>
-      </w:r>
-      <w:r>
-        <w:t>CPU time: 9483.327148(msec)</w:t>
+        <w:t>GPU outer loop time: 26.674944 (</w:t>
+      </w:r>
+      <w:proofErr w:type="spellStart"/>
+      <w:r>
+        <w:t>msec</w:t>
+      </w:r>
+      <w:proofErr w:type="spellEnd"/>
+      <w:proofErr w:type="gramStart"/>
+      <w:r>
+        <w:t>)</w:t>
+      </w:r>
+      <w:proofErr w:type="gramEnd"/>
+      <w:r>
+        <w:br/>
+      </w:r>
+      <w:r>
+        <w:t>GPU inner loop time: 22.116961 (</w:t>
+      </w:r>
+      <w:proofErr w:type="spellStart"/>
+      <w:r>
+        <w:t>msec</w:t>
+      </w:r>
+      <w:proofErr w:type="spellEnd"/>
+      <w:r>
+        <w:t>)</w:t>
+      </w:r>
+      <w:r>
+        <w:br/>
+      </w:r>
+      <w:r>
+        <w:t>CPU time: 9483.327148(</w:t>
+      </w:r>
+      <w:proofErr w:type="spellStart"/>
+      <w:r>
+        <w:t>msec</w:t>
+      </w:r>
+      <w:proofErr w:type="spellEnd"/>
+      <w:r>
+        <w:t>)</w:t>
       </w:r>
     </w:p>
     <w:p/>
@@ -336,19 +414,45 @@
     </w:p>
     <w:p>
       <w:r>
-        <w:t>GPU outer loop time: 177.982727 (msec)</w:t>
-      </w:r>
-      <w:r>
-        <w:br/>
-      </w:r>
-      <w:r>
-        <w:t>GPU inner loop time: 162.597473 (msec)</w:t>
-      </w:r>
-      <w:r>
-        <w:br/>
-      </w:r>
-      <w:r>
-        <w:t>CPU time: 77534.179688(msec)</w:t>
+        <w:t>GPU outer loop time: 177.982727 (</w:t>
+      </w:r>
+      <w:proofErr w:type="spellStart"/>
+      <w:r>
+        <w:t>msec</w:t>
+      </w:r>
+      <w:proofErr w:type="spellEnd"/>
+      <w:proofErr w:type="gramStart"/>
+      <w:r>
+        <w:t>)</w:t>
+      </w:r>
+      <w:proofErr w:type="gramEnd"/>
+      <w:r>
+        <w:br/>
+      </w:r>
+      <w:r>
+        <w:t>GPU inner loop time: 162.597473 (</w:t>
+      </w:r>
+      <w:proofErr w:type="spellStart"/>
+      <w:r>
+        <w:t>msec</w:t>
+      </w:r>
+      <w:proofErr w:type="spellEnd"/>
+      <w:r>
+        <w:t>)</w:t>
+      </w:r>
+      <w:r>
+        <w:br/>
+      </w:r>
+      <w:r>
+        <w:t>CPU time: 77534.179688(</w:t>
+      </w:r>
+      <w:proofErr w:type="spellStart"/>
+      <w:r>
+        <w:t>msec</w:t>
+      </w:r>
+      <w:proofErr w:type="spellEnd"/>
+      <w:r>
+        <w:t>)</w:t>
       </w:r>
     </w:p>
     <w:p>
@@ -545,19 +649,45 @@
     </w:p>
     <w:p>
       <w:r>
-        <w:t>GPU outer loop time: 26.811424 (msec)</w:t>
-      </w:r>
-      <w:r>
-        <w:br/>
-      </w:r>
-      <w:r>
-        <w:t>GPU inner loop time: 22.321184 (msec)</w:t>
-      </w:r>
-      <w:r>
-        <w:br/>
-      </w:r>
-      <w:r>
-        <w:t>CPU time: 9489.315430(msec)</w:t>
+        <w:t>GPU outer loop time: 26.811424 (</w:t>
+      </w:r>
+      <w:proofErr w:type="spellStart"/>
+      <w:r>
+        <w:t>msec</w:t>
+      </w:r>
+      <w:proofErr w:type="spellEnd"/>
+      <w:proofErr w:type="gramStart"/>
+      <w:r>
+        <w:t>)</w:t>
+      </w:r>
+      <w:proofErr w:type="gramEnd"/>
+      <w:r>
+        <w:br/>
+      </w:r>
+      <w:r>
+        <w:t>GPU inner loop time: 22.321184 (</w:t>
+      </w:r>
+      <w:proofErr w:type="spellStart"/>
+      <w:r>
+        <w:t>msec</w:t>
+      </w:r>
+      <w:proofErr w:type="spellEnd"/>
+      <w:r>
+        <w:t>)</w:t>
+      </w:r>
+      <w:r>
+        <w:br/>
+      </w:r>
+      <w:r>
+        <w:t>CPU time: 9489.315430(</w:t>
+      </w:r>
+      <w:proofErr w:type="spellStart"/>
+      <w:r>
+        <w:t>msec</w:t>
+      </w:r>
+      <w:proofErr w:type="spellEnd"/>
+      <w:r>
+        <w:t>)</w:t>
       </w:r>
     </w:p>
     <w:p/>
@@ -568,19 +698,45 @@
     </w:p>
     <w:p>
       <w:r>
-        <w:t>GPU outer loop time: 179.556671 (msec)</w:t>
-      </w:r>
-      <w:r>
-        <w:br/>
-      </w:r>
-      <w:r>
-        <w:t>GPU inner loop time: 165.040131 (msec)</w:t>
-      </w:r>
-      <w:r>
-        <w:br/>
-      </w:r>
-      <w:r>
-        <w:t>CPU time: 77353.265625(msec)</w:t>
+        <w:t>GPU outer loop time: 179.556671 (</w:t>
+      </w:r>
+      <w:proofErr w:type="spellStart"/>
+      <w:r>
+        <w:t>msec</w:t>
+      </w:r>
+      <w:proofErr w:type="spellEnd"/>
+      <w:proofErr w:type="gramStart"/>
+      <w:r>
+        <w:t>)</w:t>
+      </w:r>
+      <w:proofErr w:type="gramEnd"/>
+      <w:r>
+        <w:br/>
+      </w:r>
+      <w:r>
+        <w:t>GPU inner loop time: 165.040131 (</w:t>
+      </w:r>
+      <w:proofErr w:type="spellStart"/>
+      <w:r>
+        <w:t>msec</w:t>
+      </w:r>
+      <w:proofErr w:type="spellEnd"/>
+      <w:r>
+        <w:t>)</w:t>
+      </w:r>
+      <w:r>
+        <w:br/>
+      </w:r>
+      <w:r>
+        <w:t>CPU time: 77353.265625(</w:t>
+      </w:r>
+      <w:proofErr w:type="spellStart"/>
+      <w:r>
+        <w:t>msec</w:t>
+      </w:r>
+      <w:proofErr w:type="spellEnd"/>
+      <w:r>
+        <w:t>)</w:t>
       </w:r>
     </w:p>
     <w:p>
@@ -750,49 +906,295 @@
         <w:rPr>
           <w:b/>
         </w:rPr>
-        <w:t>Extra Credit I: Different ThreadBlock Sizes</w:t>
-      </w:r>
-    </w:p>
-    <w:p>
-      <w:pPr>
-        <w:rPr>
-          <w:b/>
-        </w:rPr>
-      </w:pPr>
-      <w:r>
-        <w:rPr>
-          <w:b/>
-        </w:rPr>
-        <w:t>Extra Credit II: Different Matrix Sizes</w:t>
-      </w:r>
-    </w:p>
-    <w:p>
-      <w:pPr>
-        <w:rPr>
-          <w:b/>
-        </w:rPr>
-      </w:pPr>
-      <w:r>
-        <w:rPr>
-          <w:b/>
-        </w:rPr>
-        <w:t>Extra Credit III: Breaking Matrix Size</w:t>
-      </w:r>
-    </w:p>
-    <w:p>
-      <w:pPr>
-        <w:rPr>
-          <w:b/>
-        </w:rPr>
-      </w:pPr>
-      <w:r>
-        <w:rPr>
-          <w:b/>
-        </w:rPr>
-        <w:t>Extra Credit IV: Web GPU Code</w:t>
-      </w:r>
+        <w:t xml:space="preserve">Extra Credit I: Different </w:t>
+      </w:r>
+      <w:proofErr w:type="spellStart"/>
+      <w:r>
+        <w:rPr>
+          <w:b/>
+        </w:rPr>
+        <w:t>ThreadBlock</w:t>
+      </w:r>
+      <w:proofErr w:type="spellEnd"/>
+      <w:r>
+        <w:rPr>
+          <w:b/>
+        </w:rPr>
+        <w:t xml:space="preserve"> Sizes</w:t>
+      </w:r>
+    </w:p>
+    <w:p>
+      <w:pPr>
+        <w:rPr>
+          <w:u w:val="single"/>
+        </w:rPr>
+      </w:pPr>
+      <w:r>
+        <w:rPr>
+          <w:u w:val="single"/>
+        </w:rPr>
+        <w:t>Timing:</w:t>
+      </w:r>
+    </w:p>
+    <w:p>
+      <w:proofErr w:type="spellStart"/>
+      <w:r>
+        <w:t>ThreadBlock</w:t>
+      </w:r>
+      <w:proofErr w:type="spellEnd"/>
+      <w:r>
+        <w:t xml:space="preserve"> = 4:</w:t>
+      </w:r>
+    </w:p>
+    <w:p/>
+    <w:p>
+      <w:proofErr w:type="spellStart"/>
+      <w:r>
+        <w:t>ThreadBlock</w:t>
+      </w:r>
+      <w:proofErr w:type="spellEnd"/>
+      <w:r>
+        <w:t xml:space="preserve"> = 8</w:t>
+      </w:r>
+      <w:r>
+        <w:t>:</w:t>
+      </w:r>
+    </w:p>
+    <w:p/>
+    <w:p>
+      <w:proofErr w:type="spellStart"/>
+      <w:r>
+        <w:t>ThreadBlock</w:t>
+      </w:r>
+      <w:proofErr w:type="spellEnd"/>
+      <w:r>
+        <w:t xml:space="preserve"> = 16</w:t>
+      </w:r>
+      <w:r>
+        <w:t>:</w:t>
+      </w:r>
+    </w:p>
+    <w:p/>
+    <w:p>
+      <w:proofErr w:type="spellStart"/>
+      <w:r>
+        <w:t>ThreadBlock</w:t>
+      </w:r>
+      <w:proofErr w:type="spellEnd"/>
+      <w:r>
+        <w:t xml:space="preserve"> = 32</w:t>
+      </w:r>
+      <w:r>
+        <w:t>:</w:t>
+      </w:r>
+    </w:p>
+    <w:p/>
+    <w:p>
+      <w:proofErr w:type="spellStart"/>
+      <w:r>
+        <w:t>ThreadBlock</w:t>
+      </w:r>
+      <w:proofErr w:type="spellEnd"/>
+      <w:r>
+        <w:t xml:space="preserve"> = </w:t>
+      </w:r>
+      <w:r>
+        <w:t>6</w:t>
+      </w:r>
+      <w:r>
+        <w:t>4:</w:t>
+      </w:r>
+    </w:p>
+    <w:p/>
+    <w:p>
+      <w:pPr>
+        <w:rPr>
+          <w:u w:val="single"/>
+        </w:rPr>
+      </w:pPr>
+    </w:p>
+    <w:p>
+      <w:pPr>
+        <w:rPr>
+          <w:u w:val="single"/>
+        </w:rPr>
+      </w:pPr>
+      <w:r>
+        <w:rPr>
+          <w:u w:val="single"/>
+        </w:rPr>
+        <w:t>Differences between CPU and GPU:</w:t>
+      </w:r>
+    </w:p>
+    <w:p>
+      <w:proofErr w:type="spellStart"/>
+      <w:r>
+        <w:t>ThreadBlock</w:t>
+      </w:r>
+      <w:proofErr w:type="spellEnd"/>
+      <w:r>
+        <w:t xml:space="preserve"> = 4:</w:t>
+      </w:r>
+    </w:p>
+    <w:p/>
+    <w:p>
+      <w:proofErr w:type="spellStart"/>
+      <w:r>
+        <w:t>ThreadBlock</w:t>
+      </w:r>
+      <w:proofErr w:type="spellEnd"/>
+      <w:r>
+        <w:t xml:space="preserve"> = 8:</w:t>
+      </w:r>
+    </w:p>
+    <w:p/>
+    <w:p>
+      <w:proofErr w:type="spellStart"/>
+      <w:r>
+        <w:t>ThreadBlock</w:t>
+      </w:r>
+      <w:proofErr w:type="spellEnd"/>
+      <w:r>
+        <w:t xml:space="preserve"> = 16:</w:t>
+      </w:r>
+    </w:p>
+    <w:p/>
+    <w:p>
+      <w:proofErr w:type="spellStart"/>
+      <w:r>
+        <w:t>ThreadBlock</w:t>
+      </w:r>
+      <w:proofErr w:type="spellEnd"/>
+      <w:r>
+        <w:t xml:space="preserve"> = 32:</w:t>
+      </w:r>
+    </w:p>
+    <w:p/>
+    <w:p>
+      <w:proofErr w:type="spellStart"/>
+      <w:r>
+        <w:t>ThreadBlock</w:t>
+      </w:r>
+      <w:proofErr w:type="spellEnd"/>
+      <w:r>
+        <w:t xml:space="preserve"> = 64:</w:t>
+      </w:r>
+    </w:p>
+    <w:p/>
+    <w:p>
+      <w:pPr>
+        <w:rPr>
+          <w:u w:val="single"/>
+        </w:rPr>
+      </w:pPr>
+      <w:r>
+        <w:rPr>
+          <w:u w:val="single"/>
+        </w:rPr>
+        <w:t>Tolerance as percentage:</w:t>
+      </w:r>
+    </w:p>
+    <w:p>
+      <w:proofErr w:type="spellStart"/>
+      <w:r>
+        <w:t>ThreadBlock</w:t>
+      </w:r>
+      <w:proofErr w:type="spellEnd"/>
+      <w:r>
+        <w:t xml:space="preserve"> = 4:</w:t>
+      </w:r>
+    </w:p>
+    <w:p/>
+    <w:p>
+      <w:proofErr w:type="spellStart"/>
+      <w:r>
+        <w:t>ThreadBlock</w:t>
+      </w:r>
+      <w:proofErr w:type="spellEnd"/>
+      <w:r>
+        <w:t xml:space="preserve"> = 8:</w:t>
+      </w:r>
+    </w:p>
+    <w:p/>
+    <w:p>
+      <w:proofErr w:type="spellStart"/>
+      <w:r>
+        <w:t>ThreadBlock</w:t>
+      </w:r>
+      <w:proofErr w:type="spellEnd"/>
+      <w:r>
+        <w:t xml:space="preserve"> = 16:</w:t>
+      </w:r>
+    </w:p>
+    <w:p/>
+    <w:p>
+      <w:proofErr w:type="spellStart"/>
+      <w:r>
+        <w:t>ThreadBlock</w:t>
+      </w:r>
+      <w:proofErr w:type="spellEnd"/>
+      <w:r>
+        <w:t xml:space="preserve"> = 32:</w:t>
+      </w:r>
+    </w:p>
+    <w:p/>
+    <w:p>
+      <w:proofErr w:type="spellStart"/>
+      <w:r>
+        <w:t>ThreadBlock</w:t>
+      </w:r>
+      <w:proofErr w:type="spellEnd"/>
+      <w:r>
+        <w:t xml:space="preserve"> = 64:</w:t>
+      </w:r>
+    </w:p>
+    <w:p>
+      <w:pPr>
+        <w:rPr>
+          <w:b/>
+        </w:rPr>
+      </w:pPr>
       <w:bookmarkStart w:id="1" w:name="_GoBack"/>
       <w:bookmarkEnd w:id="1"/>
+    </w:p>
+    <w:p>
+      <w:pPr>
+        <w:rPr>
+          <w:b/>
+        </w:rPr>
+      </w:pPr>
+      <w:r>
+        <w:rPr>
+          <w:b/>
+        </w:rPr>
+        <w:t>Extra Credit II: Different Matrix Sizes</w:t>
+      </w:r>
+    </w:p>
+    <w:p>
+      <w:pPr>
+        <w:rPr>
+          <w:b/>
+        </w:rPr>
+      </w:pPr>
+      <w:r>
+        <w:rPr>
+          <w:b/>
+        </w:rPr>
+        <w:t>Extra Credit III: Breaking Matrix Size</w:t>
+      </w:r>
+    </w:p>
+    <w:p>
+      <w:pPr>
+        <w:rPr>
+          <w:b/>
+        </w:rPr>
+      </w:pPr>
+      <w:r>
+        <w:rPr>
+          <w:b/>
+        </w:rPr>
+        <w:t>Extra Credit IV: Web GPU Code</w:t>
+      </w:r>
     </w:p>
     <w:sectPr>
       <w:pgSz w:w="12240" w:h="15840"/>

--- a/Assignment 9/solutions.docx
+++ b/Assignment 9/solutions.docx
@@ -325,7 +325,7 @@
           <v:shape id="_x0000_i1025" type="#_x0000_t75" style="width:468pt;height:133.5pt" o:ole="">
             <v:imagedata r:id="rId4" o:title=""/>
           </v:shape>
-          <o:OLEObject Type="Embed" ProgID="Word.Document.12" ShapeID="_x0000_i1025" DrawAspect="Content" ObjectID="_1490996317" r:id="rId5">
+          <o:OLEObject Type="Embed" ProgID="Word.Document.12" ShapeID="_x0000_i1025" DrawAspect="Content" ObjectID="_1490996856" r:id="rId5">
             <o:FieldCodes>\s</o:FieldCodes>
           </o:OLEObject>
         </w:object>
@@ -946,6 +946,49 @@
         <w:t xml:space="preserve"> = 4:</w:t>
       </w:r>
     </w:p>
+    <w:p>
+      <w:r>
+        <w:t>GPU outer loop time: 163.819427 (</w:t>
+      </w:r>
+      <w:proofErr w:type="spellStart"/>
+      <w:r>
+        <w:t>msec</w:t>
+      </w:r>
+      <w:proofErr w:type="spellEnd"/>
+      <w:proofErr w:type="gramStart"/>
+      <w:r>
+        <w:t>)</w:t>
+      </w:r>
+      <w:proofErr w:type="gramEnd"/>
+      <w:r>
+        <w:br/>
+      </w:r>
+      <w:r>
+        <w:t>GPU inner loop time: 159.275391 (</w:t>
+      </w:r>
+      <w:proofErr w:type="spellStart"/>
+      <w:r>
+        <w:t>msec</w:t>
+      </w:r>
+      <w:proofErr w:type="spellEnd"/>
+      <w:r>
+        <w:t>)</w:t>
+      </w:r>
+      <w:r>
+        <w:br/>
+      </w:r>
+      <w:r>
+        <w:t>CPU time: 9573.115234(</w:t>
+      </w:r>
+      <w:proofErr w:type="spellStart"/>
+      <w:r>
+        <w:t>msec</w:t>
+      </w:r>
+      <w:proofErr w:type="spellEnd"/>
+      <w:r>
+        <w:t>)</w:t>
+      </w:r>
+    </w:p>
     <w:p/>
     <w:p>
       <w:proofErr w:type="spellStart"/>
@@ -960,6 +1003,55 @@
         <w:t>:</w:t>
       </w:r>
     </w:p>
+    <w:p>
+      <w:r>
+        <w:t>GPU ou</w:t>
+      </w:r>
+      <w:r>
+        <w:t>ter loop time: 43.526176 (</w:t>
+      </w:r>
+      <w:proofErr w:type="spellStart"/>
+      <w:r>
+        <w:t>msec</w:t>
+      </w:r>
+      <w:proofErr w:type="spellEnd"/>
+      <w:proofErr w:type="gramStart"/>
+      <w:r>
+        <w:t>)</w:t>
+      </w:r>
+      <w:proofErr w:type="gramEnd"/>
+      <w:r>
+        <w:br/>
+      </w:r>
+      <w:r>
+        <w:t>GPU in</w:t>
+      </w:r>
+      <w:r>
+        <w:t>ner loop time: 38.943871 (</w:t>
+      </w:r>
+      <w:proofErr w:type="spellStart"/>
+      <w:r>
+        <w:t>msec</w:t>
+      </w:r>
+      <w:proofErr w:type="spellEnd"/>
+      <w:r>
+        <w:t>)</w:t>
+      </w:r>
+      <w:r>
+        <w:br/>
+      </w:r>
+      <w:r>
+        <w:t>CPU time: 9522.835938(</w:t>
+      </w:r>
+      <w:proofErr w:type="spellStart"/>
+      <w:r>
+        <w:t>msec</w:t>
+      </w:r>
+      <w:proofErr w:type="spellEnd"/>
+      <w:r>
+        <w:t>)</w:t>
+      </w:r>
+    </w:p>
     <w:p/>
     <w:p>
       <w:proofErr w:type="spellStart"/>
@@ -974,6 +1066,49 @@
         <w:t>:</w:t>
       </w:r>
     </w:p>
+    <w:p>
+      <w:r>
+        <w:t>GPU outer loop time: 26.857281 (</w:t>
+      </w:r>
+      <w:proofErr w:type="spellStart"/>
+      <w:r>
+        <w:t>msec</w:t>
+      </w:r>
+      <w:proofErr w:type="spellEnd"/>
+      <w:proofErr w:type="gramStart"/>
+      <w:r>
+        <w:t>)</w:t>
+      </w:r>
+      <w:proofErr w:type="gramEnd"/>
+      <w:r>
+        <w:br/>
+      </w:r>
+      <w:r>
+        <w:t>GPU inner loop time: 22.299776 (</w:t>
+      </w:r>
+      <w:proofErr w:type="spellStart"/>
+      <w:r>
+        <w:t>msec</w:t>
+      </w:r>
+      <w:proofErr w:type="spellEnd"/>
+      <w:r>
+        <w:t>)</w:t>
+      </w:r>
+      <w:r>
+        <w:br/>
+      </w:r>
+      <w:r>
+        <w:t>CPU time: 9646.983398(</w:t>
+      </w:r>
+      <w:proofErr w:type="spellStart"/>
+      <w:r>
+        <w:t>msec</w:t>
+      </w:r>
+      <w:proofErr w:type="spellEnd"/>
+      <w:r>
+        <w:t>)</w:t>
+      </w:r>
+    </w:p>
     <w:p/>
     <w:p>
       <w:proofErr w:type="spellStart"/>
@@ -988,6 +1123,12 @@
         <w:t>:</w:t>
       </w:r>
     </w:p>
+    <w:p>
+      <w:r>
+        <w:t>Error while running Kernel</w:t>
+      </w:r>
+    </w:p>
+    <w:p/>
     <w:p/>
     <w:p>
       <w:proofErr w:type="spellStart"/>
@@ -1005,7 +1146,11 @@
         <w:t>4:</w:t>
       </w:r>
     </w:p>
-    <w:p/>
+    <w:p>
+      <w:r>
+        <w:t>Could not run.</w:t>
+      </w:r>
+    </w:p>
     <w:p>
       <w:pPr>
         <w:rPr>
@@ -1036,6 +1181,33 @@
         <w:t xml:space="preserve"> = 4:</w:t>
       </w:r>
     </w:p>
+    <w:p>
+      <w:r>
+        <w:t>Max differ</w:t>
+      </w:r>
+      <w:r>
+        <w:t>ence = 2603643534573568.000000</w:t>
+      </w:r>
+      <w:r>
+        <w:br/>
+        <w:t>Min difference = 0.000000</w:t>
+      </w:r>
+      <w:r>
+        <w:br/>
+      </w:r>
+      <w:r>
+        <w:t>Average diffe</w:t>
+      </w:r>
+      <w:r>
+        <w:t>rence = 411123832586240.000000</w:t>
+      </w:r>
+      <w:r>
+        <w:br/>
+      </w:r>
+      <w:r>
+        <w:t>Average = 1160537373051707195392.000000</w:t>
+      </w:r>
+    </w:p>
     <w:p/>
     <w:p>
       <w:proofErr w:type="spellStart"/>
@@ -1047,6 +1219,38 @@
         <w:t xml:space="preserve"> = 8:</w:t>
       </w:r>
     </w:p>
+    <w:p>
+      <w:r>
+        <w:t>Max differ</w:t>
+      </w:r>
+      <w:r>
+        <w:t>ence = 2603643534573568.000000</w:t>
+      </w:r>
+      <w:r>
+        <w:br/>
+      </w:r>
+      <w:r>
+        <w:t>Min differ</w:t>
+      </w:r>
+      <w:r>
+        <w:t>ence = 0.000000</w:t>
+      </w:r>
+      <w:r>
+        <w:br/>
+      </w:r>
+      <w:r>
+        <w:t>Average diffe</w:t>
+      </w:r>
+      <w:r>
+        <w:t>rence = 411123832586240.000000</w:t>
+      </w:r>
+      <w:r>
+        <w:br/>
+      </w:r>
+      <w:r>
+        <w:t>Average = 1160537373051707195392.000000</w:t>
+      </w:r>
+    </w:p>
     <w:p/>
     <w:p>
       <w:proofErr w:type="spellStart"/>
@@ -1058,6 +1262,38 @@
         <w:t xml:space="preserve"> = 16:</w:t>
       </w:r>
     </w:p>
+    <w:p>
+      <w:r>
+        <w:t>Max difference</w:t>
+      </w:r>
+      <w:r>
+        <w:t xml:space="preserve"> = 179158822676332544000.000000</w:t>
+      </w:r>
+      <w:r>
+        <w:br/>
+      </w:r>
+      <w:r>
+        <w:t>M</w:t>
+      </w:r>
+      <w:r>
+        <w:t>in difference = 1000000.000000</w:t>
+      </w:r>
+      <w:r>
+        <w:br/>
+      </w:r>
+      <w:r>
+        <w:t>Average differenc</w:t>
+      </w:r>
+      <w:r>
+        <w:t>e = 9441774628549689344.000000</w:t>
+      </w:r>
+      <w:r>
+        <w:br/>
+      </w:r>
+      <w:r>
+        <w:t>Average = 1156209624916036681728.000000</w:t>
+      </w:r>
+    </w:p>
     <w:p/>
     <w:p>
       <w:proofErr w:type="spellStart"/>
@@ -1069,6 +1305,12 @@
         <w:t xml:space="preserve"> = 32:</w:t>
       </w:r>
     </w:p>
+    <w:p>
+      <w:r>
+        <w:lastRenderedPageBreak/>
+        <w:t>Error while running Kernel</w:t>
+      </w:r>
+    </w:p>
     <w:p/>
     <w:p>
       <w:proofErr w:type="spellStart"/>
@@ -1080,6 +1322,11 @@
         <w:t xml:space="preserve"> = 64:</w:t>
       </w:r>
     </w:p>
+    <w:p>
+      <w:r>
+        <w:t>Could not run.</w:t>
+      </w:r>
+    </w:p>
     <w:p/>
     <w:p>
       <w:pPr>
@@ -1104,6 +1351,26 @@
         <w:t xml:space="preserve"> = 4:</w:t>
       </w:r>
     </w:p>
+    <w:p>
+      <w:r>
+        <w:t>Max Tolerance = 0.000224%</w:t>
+      </w:r>
+      <w:r>
+        <w:br/>
+      </w:r>
+      <w:r>
+        <w:t>Min Tolerance = 0.0</w:t>
+      </w:r>
+      <w:r>
+        <w:t>00000%</w:t>
+      </w:r>
+      <w:r>
+        <w:br/>
+      </w:r>
+      <w:r>
+        <w:t>Average Tolerance = 0.000035%</w:t>
+      </w:r>
+    </w:p>
     <w:p/>
     <w:p>
       <w:proofErr w:type="spellStart"/>
@@ -1115,6 +1382,21 @@
         <w:t xml:space="preserve"> = 8:</w:t>
       </w:r>
     </w:p>
+    <w:p>
+      <w:r>
+        <w:t>Max Tolerance = 0.000224%</w:t>
+      </w:r>
+      <w:r>
+        <w:br/>
+        <w:t>Min Tolerance = 0.000000%</w:t>
+      </w:r>
+      <w:r>
+        <w:br/>
+      </w:r>
+      <w:r>
+        <w:t>Average Tolerance = 0.000035%</w:t>
+      </w:r>
+    </w:p>
     <w:p/>
     <w:p>
       <w:proofErr w:type="spellStart"/>
@@ -1126,6 +1408,21 @@
         <w:t xml:space="preserve"> = 16:</w:t>
       </w:r>
     </w:p>
+    <w:p>
+      <w:r>
+        <w:t>Max Tolerance = 15.495358%</w:t>
+      </w:r>
+      <w:r>
+        <w:br/>
+        <w:t>Min Tolerance = 0.000000%</w:t>
+      </w:r>
+      <w:r>
+        <w:br/>
+      </w:r>
+      <w:r>
+        <w:t>Average Tolerance = 0.816614%</w:t>
+      </w:r>
+    </w:p>
     <w:p/>
     <w:p>
       <w:proofErr w:type="spellStart"/>
@@ -1137,6 +1434,11 @@
         <w:t xml:space="preserve"> = 32:</w:t>
       </w:r>
     </w:p>
+    <w:p>
+      <w:r>
+        <w:t>Error while running Kernel</w:t>
+      </w:r>
+    </w:p>
     <w:p/>
     <w:p>
       <w:proofErr w:type="spellStart"/>
@@ -1149,13 +1451,145 @@
       </w:r>
     </w:p>
     <w:p>
+      <w:r>
+        <w:t>Could not run.</w:t>
+      </w:r>
+    </w:p>
+    <w:p>
       <w:pPr>
         <w:rPr>
           <w:b/>
         </w:rPr>
       </w:pPr>
+    </w:p>
+    <w:p>
+      <w:pPr>
+        <w:rPr>
+          <w:b/>
+        </w:rPr>
+      </w:pPr>
+      <w:r>
+        <w:rPr>
+          <w:b/>
+        </w:rPr>
+        <w:t>Extra Credit II: Different Matrix Sizes</w:t>
+      </w:r>
+    </w:p>
+    <w:p>
+      <w:pPr>
+        <w:rPr>
+          <w:u w:val="single"/>
+        </w:rPr>
+      </w:pPr>
+      <w:r>
+        <w:rPr>
+          <w:u w:val="single"/>
+        </w:rPr>
+        <w:t>Timing:</w:t>
+      </w:r>
+    </w:p>
+    <w:p>
+      <w:r>
+        <w:t>.5</w:t>
+      </w:r>
+      <w:r>
+        <w:t>K elements:</w:t>
+      </w:r>
+    </w:p>
+    <w:p/>
+    <w:p>
+      <w:r>
+        <w:lastRenderedPageBreak/>
+        <w:t>1.5</w:t>
+      </w:r>
+      <w:r>
+        <w:t>K elements:</w:t>
+      </w:r>
+    </w:p>
+    <w:p>
+      <w:r>
+        <w:t>2</w:t>
+      </w:r>
+      <w:r>
+        <w:t>.5K elements:</w:t>
+      </w:r>
+    </w:p>
+    <w:p>
+      <w:r>
+        <w:t xml:space="preserve">3K </w:t>
+      </w:r>
+      <w:r>
+        <w:t>elements:</w:t>
+      </w:r>
+    </w:p>
+    <w:p/>
+    <w:p>
+      <w:pPr>
+        <w:rPr>
+          <w:u w:val="single"/>
+        </w:rPr>
+      </w:pPr>
+      <w:r>
+        <w:rPr>
+          <w:u w:val="single"/>
+        </w:rPr>
+        <w:t>Differences between CPU and GPU:</w:t>
+      </w:r>
+    </w:p>
+    <w:p>
+      <w:r>
+        <w:t>.5K elements:</w:t>
+      </w:r>
+    </w:p>
+    <w:p>
       <w:bookmarkStart w:id="1" w:name="_GoBack"/>
       <w:bookmarkEnd w:id="1"/>
+      <w:r>
+        <w:t>1.5K elements:</w:t>
+      </w:r>
+    </w:p>
+    <w:p>
+      <w:r>
+        <w:t>2.5K elements:</w:t>
+      </w:r>
+    </w:p>
+    <w:p>
+      <w:r>
+        <w:t>3K elements:</w:t>
+      </w:r>
+    </w:p>
+    <w:p>
+      <w:pPr>
+        <w:rPr>
+          <w:u w:val="single"/>
+        </w:rPr>
+      </w:pPr>
+      <w:r>
+        <w:rPr>
+          <w:u w:val="single"/>
+        </w:rPr>
+        <w:t>Tolerance as percentage:</w:t>
+      </w:r>
+    </w:p>
+    <w:p>
+      <w:r>
+        <w:t>.5K elements:</w:t>
+      </w:r>
+    </w:p>
+    <w:p>
+      <w:r>
+        <w:t>1.5K elements:</w:t>
+      </w:r>
+    </w:p>
+    <w:p>
+      <w:r>
+        <w:t>2.5K elements:</w:t>
+      </w:r>
+    </w:p>
+    <w:p>
+      <w:r>
+        <w:t>3K elements:</w:t>
+      </w:r>
     </w:p>
     <w:p>
       <w:pPr>
@@ -1163,12 +1597,6 @@
           <w:b/>
         </w:rPr>
       </w:pPr>
-      <w:r>
-        <w:rPr>
-          <w:b/>
-        </w:rPr>
-        <w:t>Extra Credit II: Different Matrix Sizes</w:t>
-      </w:r>
     </w:p>
     <w:p>
       <w:pPr>

--- a/Assignment 9/solutions.docx
+++ b/Assignment 9/solutions.docx
@@ -325,7 +325,7 @@
           <v:shape id="_x0000_i1025" type="#_x0000_t75" style="width:468pt;height:133.5pt" o:ole="">
             <v:imagedata r:id="rId4" o:title=""/>
           </v:shape>
-          <o:OLEObject Type="Embed" ProgID="Word.Document.12" ShapeID="_x0000_i1025" DrawAspect="Content" ObjectID="_1490996856" r:id="rId5">
+          <o:OLEObject Type="Embed" ProgID="Word.Document.12" ShapeID="_x0000_i1025" DrawAspect="Content" ObjectID="_1490997184" r:id="rId5">
             <o:FieldCodes>\s</o:FieldCodes>
           </o:OLEObject>
         </w:object>
